--- a/Assignment1-guess-number/Iteration3/document/design.docx
+++ b/Assignment1-guess-number/Iteration3/document/design.docx
@@ -5,27 +5,26 @@
     <w:p>
       <w:pPr>
         <w:pStyle w:val="Title"/>
-        <w:rPr>
-          <w:rFonts w:hint="eastAsia"/>
-        </w:rPr>
       </w:pPr>
       <w:r>
-        <w:t>Iteration2, Design tool: ps</w:t>
+        <w:t>Iteration</w:t>
+      </w:r>
+      <w:r>
+        <w:t>3</w:t>
+      </w:r>
+      <w:bookmarkStart w:id="0" w:name="_GoBack"/>
+      <w:bookmarkEnd w:id="0"/>
+      <w:r>
+        <w:t xml:space="preserve">, Design tool: </w:t>
       </w:r>
       <w:r>
         <w:rPr>
           <w:rFonts w:hint="eastAsia"/>
         </w:rPr>
-        <w:t>e</w:t>
+        <w:t>spike</w:t>
       </w:r>
       <w:r>
-        <w:t>u</w:t>
-      </w:r>
-      <w:r>
-        <w:t>do</w:t>
-      </w:r>
-      <w:r>
-        <w:t>code</w:t>
+        <w:t xml:space="preserve"> solution</w:t>
       </w:r>
     </w:p>
     <w:p>
@@ -33,167 +32,44 @@
         <w:pStyle w:val="Heading2"/>
       </w:pPr>
     </w:p>
-    <w:p>
-      <w:r>
-        <w:t>If user submit his input:</w:t>
-      </w:r>
-      <w:r>
-        <w:tab/>
-      </w:r>
-      <w:r>
-        <w:br/>
-        <w:t xml:space="preserve">    </w:t>
-      </w:r>
-      <w:proofErr w:type="spellStart"/>
-      <w:r>
-        <w:t>tryCount</w:t>
-      </w:r>
-      <w:proofErr w:type="spellEnd"/>
-      <w:r>
-        <w:t>++</w:t>
-      </w:r>
-    </w:p>
-    <w:p>
-      <w:bookmarkStart w:id="0" w:name="_GoBack"/>
-      <w:bookmarkEnd w:id="0"/>
-    </w:p>
     <w:p/>
     <w:p>
       <w:r>
-        <w:t>If abs(user input – secret number)</w:t>
-      </w:r>
-      <w:r>
-        <w:t xml:space="preserve"> great than or equal 40</w:t>
-      </w:r>
-      <w:r>
-        <w:t>:</w:t>
-      </w:r>
-    </w:p>
-    <w:p>
-      <w:r>
-        <w:tab/>
-        <w:t>Print “COLD”</w:t>
-      </w:r>
-    </w:p>
-    <w:p>
-      <w:r>
-        <w:t xml:space="preserve">Else if </w:t>
-      </w:r>
-      <w:r>
-        <w:t>abs(user input – secret number) between 20 to 39</w:t>
-      </w:r>
-      <w:r>
-        <w:t>:</w:t>
-      </w:r>
-    </w:p>
-    <w:p>
-      <w:r>
-        <w:tab/>
-        <w:t>Print “COOL”</w:t>
-      </w:r>
-    </w:p>
-    <w:p>
-      <w:r>
-        <w:t>Else if abs</w:t>
-      </w:r>
-      <w:r>
-        <w:t xml:space="preserve">(user input – secret number) between </w:t>
-      </w:r>
-      <w:r>
-        <w:t>10</w:t>
-      </w:r>
-      <w:r>
-        <w:t xml:space="preserve"> to </w:t>
-      </w:r>
-      <w:r>
-        <w:t>1</w:t>
-      </w:r>
-      <w:r>
-        <w:t>9</w:t>
-      </w:r>
-      <w:r>
-        <w:t>:</w:t>
-      </w:r>
-    </w:p>
-    <w:p>
-      <w:r>
-        <w:tab/>
-      </w:r>
-      <w:r>
-        <w:rPr>
-          <w:rFonts w:hint="eastAsia"/>
-        </w:rPr>
-        <w:t>P</w:t>
-      </w:r>
-      <w:r>
-        <w:t>rint “</w:t>
-      </w:r>
-      <w:r>
-        <w:rPr>
-          <w:rFonts w:hint="eastAsia"/>
-        </w:rPr>
-        <w:t>WORM</w:t>
-      </w:r>
-      <w:r>
-        <w:t>”</w:t>
-      </w:r>
-    </w:p>
-    <w:p>
-      <w:r>
-        <w:t xml:space="preserve">Else if </w:t>
-      </w:r>
-      <w:r>
-        <w:t>abs(user input – secret number) between 1 to 9</w:t>
-      </w:r>
-      <w:r>
-        <w:t>:</w:t>
-      </w:r>
-    </w:p>
-    <w:p>
-      <w:r>
-        <w:tab/>
-      </w:r>
-      <w:r>
-        <w:rPr>
-          <w:rFonts w:hint="eastAsia"/>
-        </w:rPr>
-        <w:t xml:space="preserve">Print </w:t>
-      </w:r>
-      <w:r>
-        <w:t>“HOT”</w:t>
-      </w:r>
-    </w:p>
-    <w:p>
-      <w:r>
-        <w:t>Else</w:t>
-      </w:r>
-      <w:r>
-        <w:t>:</w:t>
-      </w:r>
-    </w:p>
-    <w:p>
-      <w:pPr>
-        <w:rPr>
-          <w:rFonts w:hint="eastAsia"/>
-        </w:rPr>
-      </w:pPr>
-      <w:r>
-        <w:tab/>
-        <w:t>Print “You got</w:t>
-      </w:r>
-      <w:r>
-        <w:t xml:space="preserve"> it in ${</w:t>
-      </w:r>
-      <w:proofErr w:type="spellStart"/>
-      <w:r>
-        <w:t>t</w:t>
-      </w:r>
-      <w:r>
-        <w:t>ryCount</w:t>
-      </w:r>
-      <w:proofErr w:type="spellEnd"/>
-      <w:r>
-        <w:t>} times!”</w:t>
+        <w:drawing>
+          <wp:inline distT="0" distB="0" distL="0" distR="0" wp14:anchorId="51EAB408" wp14:editId="4D2C21DC">
+            <wp:extent cx="5727700" cy="3202940"/>
+            <wp:effectExtent l="0" t="0" r="0" b="0"/>
+            <wp:docPr id="1" name="Picture 1"/>
+            <wp:cNvGraphicFramePr>
+              <a:graphicFrameLocks xmlns:a="http://schemas.openxmlformats.org/drawingml/2006/main" noChangeAspect="1"/>
+            </wp:cNvGraphicFramePr>
+            <a:graphic xmlns:a="http://schemas.openxmlformats.org/drawingml/2006/main">
+              <a:graphicData uri="http://schemas.openxmlformats.org/drawingml/2006/picture">
+                <pic:pic xmlns:pic="http://schemas.openxmlformats.org/drawingml/2006/picture">
+                  <pic:nvPicPr>
+                    <pic:cNvPr id="1" name=""/>
+                    <pic:cNvPicPr/>
+                  </pic:nvPicPr>
+                  <pic:blipFill>
+                    <a:blip r:embed="rId4"/>
+                    <a:stretch>
+                      <a:fillRect/>
+                    </a:stretch>
+                  </pic:blipFill>
+                  <pic:spPr>
+                    <a:xfrm>
+                      <a:off x="0" y="0"/>
+                      <a:ext cx="5727700" cy="3202940"/>
+                    </a:xfrm>
+                    <a:prstGeom prst="rect">
+                      <a:avLst/>
+                    </a:prstGeom>
+                  </pic:spPr>
+                </pic:pic>
+              </a:graphicData>
+            </a:graphic>
+          </wp:inline>
+        </w:drawing>
       </w:r>
     </w:p>
     <w:sectPr>
